--- a/quanLySanPham.docx
+++ b/quanLySanPham.docx
@@ -5,9 +5,9 @@
     <w:p>
       <w:r>
         <w:drawing>
-          <wp:inline distT="0" distB="0" distL="0" distR="0" wp14:anchorId="48FDD3DD" wp14:editId="788088A4">
-            <wp:extent cx="5731510" cy="4019550"/>
-            <wp:effectExtent l="0" t="0" r="2540" b="0"/>
+          <wp:inline distT="0" distB="0" distL="0" distR="0" wp14:anchorId="0476EAA9" wp14:editId="4552350B">
+            <wp:extent cx="5731510" cy="3613150"/>
+            <wp:effectExtent l="0" t="0" r="2540" b="6350"/>
             <wp:docPr id="1" name="Picture 1"/>
             <wp:cNvGraphicFramePr>
               <a:graphicFrameLocks xmlns:a="http://schemas.openxmlformats.org/drawingml/2006/main" noChangeAspect="1"/>
@@ -28,7 +28,7 @@
                   <pic:spPr>
                     <a:xfrm>
                       <a:off x="0" y="0"/>
-                      <a:ext cx="5731510" cy="4019550"/>
+                      <a:ext cx="5731510" cy="3613150"/>
                     </a:xfrm>
                     <a:prstGeom prst="rect">
                       <a:avLst/>

--- a/quanLySanPham.docx
+++ b/quanLySanPham.docx
@@ -5,9 +5,9 @@
     <w:p>
       <w:r>
         <w:drawing>
-          <wp:inline distT="0" distB="0" distL="0" distR="0" wp14:anchorId="0476EAA9" wp14:editId="4552350B">
-            <wp:extent cx="5731510" cy="3613150"/>
-            <wp:effectExtent l="0" t="0" r="2540" b="6350"/>
+          <wp:inline distT="0" distB="0" distL="0" distR="0" wp14:anchorId="1374B7C6" wp14:editId="1789CE32">
+            <wp:extent cx="5731510" cy="3782060"/>
+            <wp:effectExtent l="0" t="0" r="2540" b="8890"/>
             <wp:docPr id="1" name="Picture 1"/>
             <wp:cNvGraphicFramePr>
               <a:graphicFrameLocks xmlns:a="http://schemas.openxmlformats.org/drawingml/2006/main" noChangeAspect="1"/>
@@ -28,7 +28,7 @@
                   <pic:spPr>
                     <a:xfrm>
                       <a:off x="0" y="0"/>
-                      <a:ext cx="5731510" cy="3613150"/>
+                      <a:ext cx="5731510" cy="3782060"/>
                     </a:xfrm>
                     <a:prstGeom prst="rect">
                       <a:avLst/>

--- a/quanLySanPham.docx
+++ b/quanLySanPham.docx
@@ -4,8 +4,11 @@
   <w:body>
     <w:p>
       <w:r>
+        <w:rPr>
+          <w:noProof/>
+        </w:rPr>
         <w:drawing>
-          <wp:inline distT="0" distB="0" distL="0" distR="0" wp14:anchorId="1374B7C6" wp14:editId="1789CE32">
+          <wp:inline distT="0" distB="0" distL="0" distR="0" wp14:anchorId="67876372" wp14:editId="1F090833">
             <wp:extent cx="5731510" cy="3782060"/>
             <wp:effectExtent l="0" t="0" r="2540" b="8890"/>
             <wp:docPr id="1" name="Picture 1"/>

--- a/quanLySanPham.docx
+++ b/quanLySanPham.docx
@@ -4,13 +4,10 @@
   <w:body>
     <w:p>
       <w:r>
-        <w:rPr>
-          <w:noProof/>
-        </w:rPr>
         <w:drawing>
-          <wp:inline distT="0" distB="0" distL="0" distR="0" wp14:anchorId="67876372" wp14:editId="1F090833">
-            <wp:extent cx="5731510" cy="3782060"/>
-            <wp:effectExtent l="0" t="0" r="2540" b="8890"/>
+          <wp:inline distT="0" distB="0" distL="0" distR="0" wp14:anchorId="27B140D6" wp14:editId="56111361">
+            <wp:extent cx="5582429" cy="4439270"/>
+            <wp:effectExtent l="0" t="0" r="0" b="0"/>
             <wp:docPr id="1" name="Picture 1"/>
             <wp:cNvGraphicFramePr>
               <a:graphicFrameLocks xmlns:a="http://schemas.openxmlformats.org/drawingml/2006/main" noChangeAspect="1"/>
@@ -31,7 +28,7 @@
                   <pic:spPr>
                     <a:xfrm>
                       <a:off x="0" y="0"/>
-                      <a:ext cx="5731510" cy="3782060"/>
+                      <a:ext cx="5582429" cy="4439270"/>
                     </a:xfrm>
                     <a:prstGeom prst="rect">
                       <a:avLst/>
